--- a/Snake - Max/Documents/Testens formål.docx
+++ b/Snake - Max/Documents/Testens formål.docx
@@ -484,6 +484,245 @@
         </w:rPr>
         <w:t xml:space="preserve">Spillerne synes at det giver god mening, og det giver en anden sværhedsgrad til spillet, eftersom det går så hurtigt at man skal ende med at tænke sig om, hvornår man vil tage en Monster Energy drink. </w:t>
       </w:r>
+    </w:p>
+    <w:p>
+      <w:pPr>
+        <w:pStyle w:val="Overskrift2"/>
+        <w:rPr>
+          <w:lang w:val="da-DK"/>
+        </w:rPr>
+      </w:pPr>
+      <w:r>
+        <w:rPr>
+          <w:lang w:val="da-DK"/>
+        </w:rPr>
+        <w:t>Hvordan er sværhedgraden af spillet?</w:t>
+      </w:r>
+    </w:p>
+    <w:p>
+      <w:pPr>
+        <w:rPr>
+          <w:lang w:val="da-DK"/>
+        </w:rPr>
+      </w:pPr>
+      <w:r>
+        <w:rPr>
+          <w:lang w:val="da-DK"/>
+        </w:rPr>
+        <w:t xml:space="preserve">Spillerne synes at sværhedsgraden af spillet er meget tilpas udfordrende, spillet er ikke kedeligt men heller ikke for intenst. </w:t>
+      </w:r>
+      <w:r>
+        <w:rPr>
+          <w:lang w:val="da-DK"/>
+        </w:rPr>
+        <w:t>Spillerne føler dog at banen er lidt lille og mener at banen godt kunne være lidt større.</w:t>
+      </w:r>
+    </w:p>
+    <w:p>
+      <w:pPr>
+        <w:pStyle w:val="Overskrift2"/>
+        <w:rPr>
+          <w:lang w:val="da-DK"/>
+        </w:rPr>
+      </w:pPr>
+      <w:r>
+        <w:rPr>
+          <w:lang w:val="da-DK"/>
+        </w:rPr>
+        <w:t>Hvad synes du om idéen af at spillet er en simulering af mig?</w:t>
+      </w:r>
+    </w:p>
+    <w:p>
+      <w:pPr>
+        <w:rPr>
+          <w:lang w:val="da-DK"/>
+        </w:rPr>
+      </w:pPr>
+      <w:r>
+        <w:rPr>
+          <w:lang w:val="da-DK"/>
+        </w:rPr>
+        <w:t xml:space="preserve">Spillerne synes at idéen er sjovt nok, dog følte de at nytårstalen der kørte i baggrunden, var lav. (Dette havde nok noget at gøre med min </w:t>
+      </w:r>
+      <w:proofErr w:type="spellStart"/>
+      <w:r>
+        <w:rPr>
+          <w:lang w:val="da-DK"/>
+        </w:rPr>
+        <w:t>computer’s</w:t>
+      </w:r>
+      <w:proofErr w:type="spellEnd"/>
+      <w:r>
+        <w:rPr>
+          <w:lang w:val="da-DK"/>
+        </w:rPr>
+        <w:t xml:space="preserve"> lyd, da jeg ikke havde skruet ret højt op. </w:t>
+      </w:r>
+    </w:p>
+    <w:p>
+      <w:pPr>
+        <w:pStyle w:val="Overskrift2"/>
+        <w:rPr>
+          <w:lang w:val="da-DK"/>
+        </w:rPr>
+      </w:pPr>
+      <w:r>
+        <w:rPr>
+          <w:lang w:val="da-DK"/>
+        </w:rPr>
+        <w:t>Har du nogen forslag til forbedringer?</w:t>
+      </w:r>
+    </w:p>
+    <w:p>
+      <w:pPr>
+        <w:rPr>
+          <w:lang w:val="da-DK"/>
+        </w:rPr>
+      </w:pPr>
+      <w:r>
+        <w:rPr>
+          <w:lang w:val="da-DK"/>
+        </w:rPr>
+        <w:t xml:space="preserve">Spillerne havde nogle enkelte forslag til nogle tilføjelser og forbedringer. Spillerne synes at det kunne være sjovt, at der var et </w:t>
+      </w:r>
+      <w:proofErr w:type="spellStart"/>
+      <w:r>
+        <w:rPr>
+          <w:lang w:val="da-DK"/>
+        </w:rPr>
+        <w:t>delay</w:t>
+      </w:r>
+      <w:proofErr w:type="spellEnd"/>
+      <w:r>
+        <w:rPr>
+          <w:lang w:val="da-DK"/>
+        </w:rPr>
+        <w:t xml:space="preserve"> for, hvornår en Monster Energy </w:t>
+      </w:r>
+      <w:proofErr w:type="spellStart"/>
+      <w:r>
+        <w:rPr>
+          <w:lang w:val="da-DK"/>
+        </w:rPr>
+        <w:t>spawner</w:t>
+      </w:r>
+      <w:proofErr w:type="spellEnd"/>
+      <w:r>
+        <w:rPr>
+          <w:lang w:val="da-DK"/>
+        </w:rPr>
+        <w:t xml:space="preserve"> igen. Når </w:t>
+      </w:r>
+      <w:proofErr w:type="spellStart"/>
+      <w:r>
+        <w:rPr>
+          <w:lang w:val="da-DK"/>
+        </w:rPr>
+        <w:t>Monsteren</w:t>
+      </w:r>
+      <w:proofErr w:type="spellEnd"/>
+      <w:r>
+        <w:rPr>
+          <w:lang w:val="da-DK"/>
+        </w:rPr>
+        <w:t xml:space="preserve"> </w:t>
+      </w:r>
+      <w:proofErr w:type="spellStart"/>
+      <w:r>
+        <w:rPr>
+          <w:lang w:val="da-DK"/>
+        </w:rPr>
+        <w:t>spawner</w:t>
+      </w:r>
+      <w:proofErr w:type="spellEnd"/>
+      <w:r>
+        <w:rPr>
+          <w:lang w:val="da-DK"/>
+        </w:rPr>
+        <w:t>, skal der så komme en ”</w:t>
+      </w:r>
+      <w:proofErr w:type="spellStart"/>
+      <w:r>
+        <w:rPr>
+          <w:lang w:val="da-DK"/>
+        </w:rPr>
+        <w:t>Psst</w:t>
+      </w:r>
+      <w:proofErr w:type="spellEnd"/>
+      <w:r>
+        <w:rPr>
+          <w:lang w:val="da-DK"/>
+        </w:rPr>
+        <w:t xml:space="preserve">” lyd (Når man åbner en dåse), og så skal der være lydeffekter når man spiser </w:t>
+      </w:r>
+      <w:proofErr w:type="spellStart"/>
+      <w:r>
+        <w:rPr>
+          <w:lang w:val="da-DK"/>
+        </w:rPr>
+        <w:t>giffler</w:t>
+      </w:r>
+      <w:proofErr w:type="spellEnd"/>
+      <w:r>
+        <w:rPr>
+          <w:lang w:val="da-DK"/>
+        </w:rPr>
+        <w:t xml:space="preserve"> og drikker en Monster. </w:t>
+      </w:r>
+      <w:r>
+        <w:rPr>
+          <w:lang w:val="da-DK"/>
+        </w:rPr>
+        <w:t>Der var også et forlag om noget baggrundsmusik mens man spillede.</w:t>
+      </w:r>
+    </w:p>
+    <w:p>
+      <w:pPr>
+        <w:pStyle w:val="Overskrift2"/>
+        <w:rPr>
+          <w:lang w:val="da-DK"/>
+        </w:rPr>
+      </w:pPr>
+      <w:r>
+        <w:rPr>
+          <w:lang w:val="da-DK"/>
+        </w:rPr>
+        <w:t>Skal der være et grid som spilleren kan se, eller skal der ikke være et grid?</w:t>
+      </w:r>
+    </w:p>
+    <w:p>
+      <w:pPr>
+        <w:rPr>
+          <w:lang w:val="da-DK"/>
+        </w:rPr>
+      </w:pPr>
+      <w:r>
+        <w:rPr>
+          <w:lang w:val="da-DK"/>
+        </w:rPr>
+        <w:t xml:space="preserve">Spillerne fik to versioner af spillet. Den ene version af spillet, var en version, hvor der var et gitter på banen, som inddelte banen i firkanter, som viser hvor slangen bevæger sig osv. Den anden version var uden det her gitter. Spillerne mente her at der skulle være et gitter, da det var for svært uden et gitter, også fordi der er et gitter i det normale Snake spil. </w:t>
+      </w:r>
+    </w:p>
+    <w:p>
+      <w:pPr>
+        <w:pStyle w:val="Overskrift1"/>
+        <w:rPr>
+          <w:lang w:val="da-DK"/>
+        </w:rPr>
+      </w:pPr>
+      <w:r>
+        <w:rPr>
+          <w:lang w:val="da-DK"/>
+        </w:rPr>
+        <w:t>Konklusion af testen</w:t>
+      </w:r>
+    </w:p>
+    <w:p>
+      <w:pPr>
+        <w:rPr>
+          <w:lang w:val="da-DK"/>
+        </w:rPr>
+      </w:pPr>
       <w:bookmarkStart w:id="0" w:name="_GoBack"/>
       <w:bookmarkEnd w:id="0"/>
     </w:p>
@@ -498,27 +737,7 @@
         <w:rPr>
           <w:lang w:val="da-DK"/>
         </w:rPr>
-        <w:t>Konklusion af testen</w:t>
-      </w:r>
-    </w:p>
-    <w:p>
-      <w:pPr>
-        <w:rPr>
-          <w:lang w:val="da-DK"/>
-        </w:rPr>
-      </w:pPr>
-    </w:p>
-    <w:p>
-      <w:pPr>
-        <w:pStyle w:val="Overskrift1"/>
-        <w:rPr>
-          <w:lang w:val="da-DK"/>
-        </w:rPr>
-      </w:pPr>
-      <w:r>
-        <w:rPr>
-          <w:lang w:val="da-DK"/>
-        </w:rPr>
+        <w:lastRenderedPageBreak/>
         <w:t>UDviklingen af spillet, hvis der var mere tid</w:t>
       </w:r>
     </w:p>
@@ -595,15 +814,27 @@
   <w:p>
     <w:pPr>
       <w:pStyle w:val="Sidehoved"/>
+      <w:rPr>
+        <w:lang w:val="da-DK"/>
+      </w:rPr>
     </w:pPr>
     <w:r>
+      <w:rPr>
+        <w:lang w:val="da-DK"/>
+      </w:rPr>
       <w:t>Max Hansen</w:t>
     </w:r>
     <w:r>
+      <w:rPr>
+        <w:lang w:val="da-DK"/>
+      </w:rPr>
       <w:tab/>
       <w:t>Programmering B, test beskrivelse</w:t>
     </w:r>
     <w:r>
+      <w:rPr>
+        <w:lang w:val="da-DK"/>
+      </w:rPr>
       <w:tab/>
     </w:r>
     <w:r>
@@ -619,7 +850,7 @@
       <w:rPr>
         <w:noProof/>
       </w:rPr>
-      <w:t>16-01-2020</w:t>
+      <w:t>17-01-2020</w:t>
     </w:r>
     <w:r>
       <w:fldChar w:fldCharType="end"/>
@@ -630,8 +861,21 @@
       <w:pStyle w:val="Sidehoved"/>
     </w:pPr>
     <w:r>
-      <w:t>Odense Tekniske Gymnasium 3.D</w:t>
+      <w:t xml:space="preserve">Odense </w:t>
     </w:r>
+    <w:proofErr w:type="spellStart"/>
+    <w:r>
+      <w:t>Tekniske</w:t>
+    </w:r>
+    <w:proofErr w:type="spellEnd"/>
+    <w:r>
+      <w:t xml:space="preserve"> Gymnasium </w:t>
+    </w:r>
+    <w:proofErr w:type="gramStart"/>
+    <w:r>
+      <w:t>3.D</w:t>
+    </w:r>
+    <w:proofErr w:type="gramEnd"/>
     <w:r>
       <w:tab/>
     </w:r>
@@ -850,6 +1094,178 @@
     </w:lvl>
   </w:abstractNum>
   <w:abstractNum w:abstractNumId="2" w15:restartNumberingAfterBreak="0">
+    <w:nsid w:val="2F8706F8"/>
+    <w:multiLevelType w:val="hybridMultilevel"/>
+    <w:tmpl w:val="23DAC3F4"/>
+    <w:lvl w:ilvl="0" w:tplc="0409000F">
+      <w:start w:val="1"/>
+      <w:numFmt w:val="decimal"/>
+      <w:lvlText w:val="%1."/>
+      <w:lvlJc w:val="left"/>
+      <w:pPr>
+        <w:ind w:left="720" w:hanging="360"/>
+      </w:pPr>
+    </w:lvl>
+    <w:lvl w:ilvl="1" w:tplc="04090019" w:tentative="1">
+      <w:start w:val="1"/>
+      <w:numFmt w:val="lowerLetter"/>
+      <w:lvlText w:val="%2."/>
+      <w:lvlJc w:val="left"/>
+      <w:pPr>
+        <w:ind w:left="1440" w:hanging="360"/>
+      </w:pPr>
+    </w:lvl>
+    <w:lvl w:ilvl="2" w:tplc="0409001B" w:tentative="1">
+      <w:start w:val="1"/>
+      <w:numFmt w:val="lowerRoman"/>
+      <w:lvlText w:val="%3."/>
+      <w:lvlJc w:val="right"/>
+      <w:pPr>
+        <w:ind w:left="2160" w:hanging="180"/>
+      </w:pPr>
+    </w:lvl>
+    <w:lvl w:ilvl="3" w:tplc="0409000F" w:tentative="1">
+      <w:start w:val="1"/>
+      <w:numFmt w:val="decimal"/>
+      <w:lvlText w:val="%4."/>
+      <w:lvlJc w:val="left"/>
+      <w:pPr>
+        <w:ind w:left="2880" w:hanging="360"/>
+      </w:pPr>
+    </w:lvl>
+    <w:lvl w:ilvl="4" w:tplc="04090019" w:tentative="1">
+      <w:start w:val="1"/>
+      <w:numFmt w:val="lowerLetter"/>
+      <w:lvlText w:val="%5."/>
+      <w:lvlJc w:val="left"/>
+      <w:pPr>
+        <w:ind w:left="3600" w:hanging="360"/>
+      </w:pPr>
+    </w:lvl>
+    <w:lvl w:ilvl="5" w:tplc="0409001B" w:tentative="1">
+      <w:start w:val="1"/>
+      <w:numFmt w:val="lowerRoman"/>
+      <w:lvlText w:val="%6."/>
+      <w:lvlJc w:val="right"/>
+      <w:pPr>
+        <w:ind w:left="4320" w:hanging="180"/>
+      </w:pPr>
+    </w:lvl>
+    <w:lvl w:ilvl="6" w:tplc="0409000F" w:tentative="1">
+      <w:start w:val="1"/>
+      <w:numFmt w:val="decimal"/>
+      <w:lvlText w:val="%7."/>
+      <w:lvlJc w:val="left"/>
+      <w:pPr>
+        <w:ind w:left="5040" w:hanging="360"/>
+      </w:pPr>
+    </w:lvl>
+    <w:lvl w:ilvl="7" w:tplc="04090019" w:tentative="1">
+      <w:start w:val="1"/>
+      <w:numFmt w:val="lowerLetter"/>
+      <w:lvlText w:val="%8."/>
+      <w:lvlJc w:val="left"/>
+      <w:pPr>
+        <w:ind w:left="5760" w:hanging="360"/>
+      </w:pPr>
+    </w:lvl>
+    <w:lvl w:ilvl="8" w:tplc="0409001B" w:tentative="1">
+      <w:start w:val="1"/>
+      <w:numFmt w:val="lowerRoman"/>
+      <w:lvlText w:val="%9."/>
+      <w:lvlJc w:val="right"/>
+      <w:pPr>
+        <w:ind w:left="6480" w:hanging="180"/>
+      </w:pPr>
+    </w:lvl>
+  </w:abstractNum>
+  <w:abstractNum w:abstractNumId="3" w15:restartNumberingAfterBreak="0">
+    <w:nsid w:val="312A66AE"/>
+    <w:multiLevelType w:val="hybridMultilevel"/>
+    <w:tmpl w:val="23DAC3F4"/>
+    <w:lvl w:ilvl="0" w:tplc="0409000F">
+      <w:start w:val="1"/>
+      <w:numFmt w:val="decimal"/>
+      <w:lvlText w:val="%1."/>
+      <w:lvlJc w:val="left"/>
+      <w:pPr>
+        <w:ind w:left="720" w:hanging="360"/>
+      </w:pPr>
+    </w:lvl>
+    <w:lvl w:ilvl="1" w:tplc="04090019" w:tentative="1">
+      <w:start w:val="1"/>
+      <w:numFmt w:val="lowerLetter"/>
+      <w:lvlText w:val="%2."/>
+      <w:lvlJc w:val="left"/>
+      <w:pPr>
+        <w:ind w:left="1440" w:hanging="360"/>
+      </w:pPr>
+    </w:lvl>
+    <w:lvl w:ilvl="2" w:tplc="0409001B" w:tentative="1">
+      <w:start w:val="1"/>
+      <w:numFmt w:val="lowerRoman"/>
+      <w:lvlText w:val="%3."/>
+      <w:lvlJc w:val="right"/>
+      <w:pPr>
+        <w:ind w:left="2160" w:hanging="180"/>
+      </w:pPr>
+    </w:lvl>
+    <w:lvl w:ilvl="3" w:tplc="0409000F" w:tentative="1">
+      <w:start w:val="1"/>
+      <w:numFmt w:val="decimal"/>
+      <w:lvlText w:val="%4."/>
+      <w:lvlJc w:val="left"/>
+      <w:pPr>
+        <w:ind w:left="2880" w:hanging="360"/>
+      </w:pPr>
+    </w:lvl>
+    <w:lvl w:ilvl="4" w:tplc="04090019" w:tentative="1">
+      <w:start w:val="1"/>
+      <w:numFmt w:val="lowerLetter"/>
+      <w:lvlText w:val="%5."/>
+      <w:lvlJc w:val="left"/>
+      <w:pPr>
+        <w:ind w:left="3600" w:hanging="360"/>
+      </w:pPr>
+    </w:lvl>
+    <w:lvl w:ilvl="5" w:tplc="0409001B" w:tentative="1">
+      <w:start w:val="1"/>
+      <w:numFmt w:val="lowerRoman"/>
+      <w:lvlText w:val="%6."/>
+      <w:lvlJc w:val="right"/>
+      <w:pPr>
+        <w:ind w:left="4320" w:hanging="180"/>
+      </w:pPr>
+    </w:lvl>
+    <w:lvl w:ilvl="6" w:tplc="0409000F" w:tentative="1">
+      <w:start w:val="1"/>
+      <w:numFmt w:val="decimal"/>
+      <w:lvlText w:val="%7."/>
+      <w:lvlJc w:val="left"/>
+      <w:pPr>
+        <w:ind w:left="5040" w:hanging="360"/>
+      </w:pPr>
+    </w:lvl>
+    <w:lvl w:ilvl="7" w:tplc="04090019" w:tentative="1">
+      <w:start w:val="1"/>
+      <w:numFmt w:val="lowerLetter"/>
+      <w:lvlText w:val="%8."/>
+      <w:lvlJc w:val="left"/>
+      <w:pPr>
+        <w:ind w:left="5760" w:hanging="360"/>
+      </w:pPr>
+    </w:lvl>
+    <w:lvl w:ilvl="8" w:tplc="0409001B" w:tentative="1">
+      <w:start w:val="1"/>
+      <w:numFmt w:val="lowerRoman"/>
+      <w:lvlText w:val="%9."/>
+      <w:lvlJc w:val="right"/>
+      <w:pPr>
+        <w:ind w:left="6480" w:hanging="180"/>
+      </w:pPr>
+    </w:lvl>
+  </w:abstractNum>
+  <w:abstractNum w:abstractNumId="4" w15:restartNumberingAfterBreak="0">
     <w:nsid w:val="4A1F42BC"/>
     <w:multiLevelType w:val="hybridMultilevel"/>
     <w:tmpl w:val="D00E4C70"/>
@@ -962,14 +1378,109 @@
       </w:rPr>
     </w:lvl>
   </w:abstractNum>
+  <w:abstractNum w:abstractNumId="5" w15:restartNumberingAfterBreak="0">
+    <w:nsid w:val="589067CE"/>
+    <w:multiLevelType w:val="hybridMultilevel"/>
+    <w:tmpl w:val="23DAC3F4"/>
+    <w:lvl w:ilvl="0" w:tplc="0409000F">
+      <w:start w:val="1"/>
+      <w:numFmt w:val="decimal"/>
+      <w:lvlText w:val="%1."/>
+      <w:lvlJc w:val="left"/>
+      <w:pPr>
+        <w:ind w:left="720" w:hanging="360"/>
+      </w:pPr>
+    </w:lvl>
+    <w:lvl w:ilvl="1" w:tplc="04090019" w:tentative="1">
+      <w:start w:val="1"/>
+      <w:numFmt w:val="lowerLetter"/>
+      <w:lvlText w:val="%2."/>
+      <w:lvlJc w:val="left"/>
+      <w:pPr>
+        <w:ind w:left="1440" w:hanging="360"/>
+      </w:pPr>
+    </w:lvl>
+    <w:lvl w:ilvl="2" w:tplc="0409001B" w:tentative="1">
+      <w:start w:val="1"/>
+      <w:numFmt w:val="lowerRoman"/>
+      <w:lvlText w:val="%3."/>
+      <w:lvlJc w:val="right"/>
+      <w:pPr>
+        <w:ind w:left="2160" w:hanging="180"/>
+      </w:pPr>
+    </w:lvl>
+    <w:lvl w:ilvl="3" w:tplc="0409000F" w:tentative="1">
+      <w:start w:val="1"/>
+      <w:numFmt w:val="decimal"/>
+      <w:lvlText w:val="%4."/>
+      <w:lvlJc w:val="left"/>
+      <w:pPr>
+        <w:ind w:left="2880" w:hanging="360"/>
+      </w:pPr>
+    </w:lvl>
+    <w:lvl w:ilvl="4" w:tplc="04090019" w:tentative="1">
+      <w:start w:val="1"/>
+      <w:numFmt w:val="lowerLetter"/>
+      <w:lvlText w:val="%5."/>
+      <w:lvlJc w:val="left"/>
+      <w:pPr>
+        <w:ind w:left="3600" w:hanging="360"/>
+      </w:pPr>
+    </w:lvl>
+    <w:lvl w:ilvl="5" w:tplc="0409001B" w:tentative="1">
+      <w:start w:val="1"/>
+      <w:numFmt w:val="lowerRoman"/>
+      <w:lvlText w:val="%6."/>
+      <w:lvlJc w:val="right"/>
+      <w:pPr>
+        <w:ind w:left="4320" w:hanging="180"/>
+      </w:pPr>
+    </w:lvl>
+    <w:lvl w:ilvl="6" w:tplc="0409000F" w:tentative="1">
+      <w:start w:val="1"/>
+      <w:numFmt w:val="decimal"/>
+      <w:lvlText w:val="%7."/>
+      <w:lvlJc w:val="left"/>
+      <w:pPr>
+        <w:ind w:left="5040" w:hanging="360"/>
+      </w:pPr>
+    </w:lvl>
+    <w:lvl w:ilvl="7" w:tplc="04090019" w:tentative="1">
+      <w:start w:val="1"/>
+      <w:numFmt w:val="lowerLetter"/>
+      <w:lvlText w:val="%8."/>
+      <w:lvlJc w:val="left"/>
+      <w:pPr>
+        <w:ind w:left="5760" w:hanging="360"/>
+      </w:pPr>
+    </w:lvl>
+    <w:lvl w:ilvl="8" w:tplc="0409001B" w:tentative="1">
+      <w:start w:val="1"/>
+      <w:numFmt w:val="lowerRoman"/>
+      <w:lvlText w:val="%9."/>
+      <w:lvlJc w:val="right"/>
+      <w:pPr>
+        <w:ind w:left="6480" w:hanging="180"/>
+      </w:pPr>
+    </w:lvl>
+  </w:abstractNum>
   <w:num w:numId="1">
-    <w:abstractNumId w:val="2"/>
+    <w:abstractNumId w:val="4"/>
   </w:num>
   <w:num w:numId="2">
     <w:abstractNumId w:val="0"/>
   </w:num>
   <w:num w:numId="3">
     <w:abstractNumId w:val="1"/>
+  </w:num>
+  <w:num w:numId="4">
+    <w:abstractNumId w:val="5"/>
+  </w:num>
+  <w:num w:numId="5">
+    <w:abstractNumId w:val="3"/>
+  </w:num>
+  <w:num w:numId="6">
+    <w:abstractNumId w:val="2"/>
   </w:num>
 </w:numbering>
 </file>

--- a/Snake - Max/Documents/Testens formål.docx
+++ b/Snake - Max/Documents/Testens formål.docx
@@ -705,20 +705,14 @@
     </w:p>
     <w:p>
       <w:pPr>
-        <w:pStyle w:val="Overskrift1"/>
-        <w:rPr>
-          <w:lang w:val="da-DK"/>
-        </w:rPr>
-      </w:pPr>
-      <w:r>
-        <w:rPr>
-          <w:lang w:val="da-DK"/>
-        </w:rPr>
-        <w:t>Konklusion af testen</w:t>
-      </w:r>
-    </w:p>
-    <w:p>
-      <w:pPr>
+        <w:rPr>
+          <w:lang w:val="da-DK"/>
+        </w:rPr>
+      </w:pPr>
+    </w:p>
+    <w:p>
+      <w:pPr>
+        <w:spacing w:before="240"/>
         <w:rPr>
           <w:lang w:val="da-DK"/>
         </w:rPr>
@@ -738,6 +732,47 @@
           <w:lang w:val="da-DK"/>
         </w:rPr>
         <w:lastRenderedPageBreak/>
+        <w:t>Konklusion af testen</w:t>
+      </w:r>
+    </w:p>
+    <w:p>
+      <w:pPr>
+        <w:rPr>
+          <w:lang w:val="da-DK"/>
+        </w:rPr>
+      </w:pPr>
+      <w:r>
+        <w:rPr>
+          <w:lang w:val="da-DK"/>
+        </w:rPr>
+        <w:t xml:space="preserve">Testen af spillet har været brugt til at finde ud af spillernes meninger om spillet, samt at se om kravene til spillet er opfyldt. Spillerne kunne spille spillet uden de store fejl. Spillet fungerede ligesom almindelig </w:t>
+      </w:r>
+      <w:proofErr w:type="spellStart"/>
+      <w:r>
+        <w:rPr>
+          <w:lang w:val="da-DK"/>
+        </w:rPr>
+        <w:t>snake</w:t>
+      </w:r>
+      <w:proofErr w:type="spellEnd"/>
+      <w:r>
+        <w:rPr>
+          <w:lang w:val="da-DK"/>
+        </w:rPr>
+        <w:t xml:space="preserve"> og spillernes synes at det er rimelig sjovt at spille. Der kom konstruktiv feedback tilbage fra spillerne, som kan bruges til en videre udvikling af spillet.</w:t>
+      </w:r>
+    </w:p>
+    <w:p>
+      <w:pPr>
+        <w:pStyle w:val="Overskrift1"/>
+        <w:rPr>
+          <w:lang w:val="da-DK"/>
+        </w:rPr>
+      </w:pPr>
+      <w:r>
+        <w:rPr>
+          <w:lang w:val="da-DK"/>
+        </w:rPr>
         <w:t>UDviklingen af spillet, hvis der var mere tid</w:t>
       </w:r>
     </w:p>
@@ -747,6 +782,12 @@
           <w:lang w:val="da-DK"/>
         </w:rPr>
       </w:pPr>
+      <w:r>
+        <w:rPr>
+          <w:lang w:val="da-DK"/>
+        </w:rPr>
+        <w:t xml:space="preserve">Hvis der var mere tid til at udvikle spillet, så ville jeg gå efter at få implementeret de forskellige lydeffekter, som spillerne af spillet synes kunne være fedt at have med. </w:t>
+      </w:r>
     </w:p>
     <w:sectPr>
       <w:headerReference w:type="default" r:id="rId7"/>
@@ -850,7 +891,7 @@
       <w:rPr>
         <w:noProof/>
       </w:rPr>
-      <w:t>17-01-2020</w:t>
+      <w:t>20-01-2020</w:t>
     </w:r>
     <w:r>
       <w:fldChar w:fldCharType="end"/>
